--- a/shoppers_intention_final_report.docx
+++ b/shoppers_intention_final_report.docx
@@ -1052,7 +1052,37 @@
         <w:t xml:space="preserve">, Logistic Regression, </w:t>
       </w:r>
       <w:r>
-        <w:t>ensemble Gradient</w:t>
+        <w:t>E</w:t>
+      </w:r>
+      <w:r>
+        <w:t>nsemble</w:t>
+      </w:r>
+      <w:r>
+        <w:t xml:space="preserve"> </w:t>
+      </w:r>
+      <w:r>
+        <w:t>G</w:t>
+      </w:r>
+      <w:r>
+        <w:t>radient</w:t>
+      </w:r>
+      <w:r>
+        <w:t xml:space="preserve"> </w:t>
+      </w:r>
+      <w:r>
+        <w:t>B</w:t>
+      </w:r>
+      <w:r>
+        <w:t>oosting</w:t>
+      </w:r>
+      <w:r>
+        <w:t xml:space="preserve"> </w:t>
+      </w:r>
+      <w:r>
+        <w:t>C</w:t>
+      </w:r>
+      <w:r>
+        <w:t>lassifier</w:t>
       </w:r>
       <w:r>
         <w:t xml:space="preserve">, </w:t>
@@ -1067,7 +1097,18 @@
         <w:t xml:space="preserve"> the revenue is true or false</w:t>
       </w:r>
       <w:r>
-        <w:t xml:space="preserve">. Accuracy of the model was checked by grid search and cross-validation. </w:t>
+        <w:t>. Accuracy of the model was checked by grid search and cross-validation.</w:t>
+      </w:r>
+    </w:p>
+    <w:p>
+      <w:pPr>
+        <w:tabs>
+          <w:tab w:val="left" w:pos="1096"/>
+        </w:tabs>
+        <w:jc w:val="both"/>
+      </w:pPr>
+      <w:r>
+        <w:t xml:space="preserve"> </w:t>
       </w:r>
     </w:p>
     <w:p>
@@ -1093,7 +1134,19 @@
         <w:t xml:space="preserve"> with highest accuracy.</w:t>
       </w:r>
       <w:r>
-        <w:t xml:space="preserve"> Based on feature selection and prediction</w:t>
+        <w:t xml:space="preserve"> Based on </w:t>
+      </w:r>
+      <w:r>
+        <w:t xml:space="preserve">statistical analysis </w:t>
+      </w:r>
+      <w:r>
+        <w:t xml:space="preserve">and </w:t>
+      </w:r>
+      <w:r>
+        <w:t xml:space="preserve">ML </w:t>
+      </w:r>
+      <w:r>
+        <w:t>prediction</w:t>
       </w:r>
       <w:r>
         <w:t xml:space="preserve">, </w:t>
@@ -1237,7 +1290,13 @@
         <w:t>Also we found the largest group in terms of visitor type who did shopping is returning visitor</w:t>
       </w:r>
       <w:r>
-        <w:t xml:space="preserve"> and they mainly shop in preferred months such as Nov, May, Mar, Dec. However, the new visitors shop pretty much all the year round.  </w:t>
+        <w:t xml:space="preserve"> and they mainly shop</w:t>
+      </w:r>
+      <w:r>
+        <w:t xml:space="preserve"> more</w:t>
+      </w:r>
+      <w:r>
+        <w:t xml:space="preserve"> in preferred months such as Nov, May, Mar, Dec. However, the new visitors shop pretty much all the year round.  </w:t>
       </w:r>
     </w:p>
     <w:p>
@@ -1273,7 +1332,13 @@
         <w:t>o Shoppers</w:t>
       </w:r>
       <w:r>
-        <w:t xml:space="preserve"> who ended up in buying spend more time in viewing the product online.</w:t>
+        <w:t xml:space="preserve"> who ended up in buying spen</w:t>
+      </w:r>
+      <w:r>
+        <w:t>t</w:t>
+      </w:r>
+      <w:r>
+        <w:t xml:space="preserve"> more time in viewing the product online.</w:t>
       </w:r>
       <w:r>
         <w:t xml:space="preserve"> 95% confidence interval of product related duration with respect to the mean is close to 2 times the STD. </w:t>
@@ -1301,10 +1366,46 @@
         <w:t xml:space="preserve">We found the </w:t>
       </w:r>
       <w:r>
-        <w:t>ensemble.GradientBoostingClassifier</w:t>
-      </w:r>
-      <w:r>
-        <w:t xml:space="preserve"> as the best classifier with ROC score 0.78049 </w:t>
+        <w:t>E</w:t>
+      </w:r>
+      <w:r>
+        <w:t>nsemble</w:t>
+      </w:r>
+      <w:r>
+        <w:t xml:space="preserve"> </w:t>
+      </w:r>
+      <w:r>
+        <w:t>Gradient</w:t>
+      </w:r>
+      <w:r>
+        <w:t xml:space="preserve"> </w:t>
+      </w:r>
+      <w:r>
+        <w:t>Boosting</w:t>
+      </w:r>
+      <w:r>
+        <w:t xml:space="preserve"> </w:t>
+      </w:r>
+      <w:r>
+        <w:t>Classifier</w:t>
+      </w:r>
+      <w:r>
+        <w:t xml:space="preserve"> as the best classifier with ROC score 0.78049</w:t>
+      </w:r>
+      <w:r>
+        <w:t xml:space="preserve"> and precision </w:t>
+      </w:r>
+      <w:r>
+        <w:t>0.74175</w:t>
+      </w:r>
+      <w:r>
+        <w:t>.</w:t>
+      </w:r>
+      <w:r>
+        <w:t xml:space="preserve"> </w:t>
+      </w:r>
+      <w:r>
+        <w:t xml:space="preserve"> </w:t>
       </w:r>
       <w:r>
         <w:t xml:space="preserve">  </w:t>

--- a/shoppers_intention_final_report.docx
+++ b/shoppers_intention_final_report.docx
@@ -25,8 +25,29 @@
     <w:p>
       <w:pPr>
         <w:jc w:val="center"/>
-      </w:pPr>
-      <w:r>
+        <w:rPr>
+          <w:b/>
+          <w:bCs/>
+          <w:sz w:val="26"/>
+          <w:szCs w:val="26"/>
+        </w:rPr>
+      </w:pPr>
+      <w:r>
+        <w:rPr>
+          <w:b/>
+          <w:bCs/>
+          <w:sz w:val="26"/>
+          <w:szCs w:val="26"/>
+        </w:rPr>
+        <w:t xml:space="preserve">PREDICTING REVENUE BASED ON </w:t>
+      </w:r>
+      <w:r>
+        <w:rPr>
+          <w:b/>
+          <w:bCs/>
+          <w:sz w:val="26"/>
+          <w:szCs w:val="26"/>
+        </w:rPr>
         <w:t xml:space="preserve">ONLINE SHOPPERS INTENTION </w:t>
       </w:r>
     </w:p>
@@ -43,6 +64,27 @@
     <w:p>
       <w:pPr>
         <w:jc w:val="both"/>
+        <w:rPr>
+          <w:b/>
+          <w:bCs/>
+        </w:rPr>
+      </w:pPr>
+      <w:r>
+        <w:rPr>
+          <w:b/>
+          <w:bCs/>
+        </w:rPr>
+        <w:t xml:space="preserve">INTRODUCTION </w:t>
+      </w:r>
+    </w:p>
+    <w:p>
+      <w:pPr>
+        <w:jc w:val="both"/>
+      </w:pPr>
+    </w:p>
+    <w:p>
+      <w:pPr>
+        <w:jc w:val="both"/>
       </w:pPr>
       <w:r>
         <w:t>This project</w:t>
@@ -123,10 +165,19 @@
         <w:t xml:space="preserve"> </w:t>
       </w:r>
       <w:r>
-        <w:t xml:space="preserve">customers </w:t>
-      </w:r>
-      <w:r>
-        <w:t>‘duration’</w:t>
+        <w:t>customers</w:t>
+      </w:r>
+      <w:r>
+        <w:t>’</w:t>
+      </w:r>
+      <w:r>
+        <w:t xml:space="preserve"> </w:t>
+      </w:r>
+      <w:r>
+        <w:t xml:space="preserve">online shopping </w:t>
+      </w:r>
+      <w:r>
+        <w:t>duration</w:t>
       </w:r>
       <w:r>
         <w:t xml:space="preserve"> data at various category</w:t>
@@ -158,12 +209,17 @@
     <w:p>
       <w:pPr>
         <w:jc w:val="both"/>
-      </w:pPr>
-      <w:r>
-        <w:t>Data Visualization</w:t>
-      </w:r>
-      <w:r>
-        <w:t xml:space="preserve"> </w:t>
+        <w:rPr>
+          <w:b/>
+          <w:bCs/>
+        </w:rPr>
+      </w:pPr>
+      <w:r>
+        <w:rPr>
+          <w:b/>
+          <w:bCs/>
+        </w:rPr>
+        <w:t>DATA VISUALIZATION</w:t>
       </w:r>
     </w:p>
     <w:p>
@@ -490,7 +546,13 @@
         <w:t xml:space="preserve">Analysis shows </w:t>
       </w:r>
       <w:r>
-        <w:t xml:space="preserve">that the returning visitors prefers to shop mainly in the month of Nov, May, March and Dec; </w:t>
+        <w:t xml:space="preserve">that the returning visitors prefers to shop </w:t>
+      </w:r>
+      <w:r>
+        <w:t xml:space="preserve">more </w:t>
+      </w:r>
+      <w:r>
+        <w:t xml:space="preserve">mainly in the month of Nov, May, March and Dec; </w:t>
       </w:r>
       <w:r>
         <w:t>however,</w:t>
@@ -772,9 +834,17 @@
     <w:p>
       <w:pPr>
         <w:jc w:val="both"/>
-      </w:pPr>
-      <w:r>
-        <w:t>Statistical Analysis</w:t>
+        <w:rPr>
+          <w:b/>
+          <w:bCs/>
+        </w:rPr>
+      </w:pPr>
+      <w:r>
+        <w:rPr>
+          <w:b/>
+          <w:bCs/>
+        </w:rPr>
+        <w:t xml:space="preserve">STATISTICAL ANALYSIS </w:t>
       </w:r>
     </w:p>
     <w:p>
@@ -793,95 +863,81 @@
         <w:t xml:space="preserve">duration </w:t>
       </w:r>
       <w:r>
-        <w:t xml:space="preserve">in different category such as </w:t>
-      </w:r>
-      <w:r>
-        <w:t>['Administrative_Duration', 'Informational_Duration', 'ProductRelated_Duration']</w:t>
-      </w:r>
-      <w:r>
-        <w:t>, we found 95% confidence interval with respect to the mean within 2 STD and this holds pretty much for overall shoppers or shoppers categorized in terms Rev-True or Rev-False as shown here</w:t>
+        <w:t>in different category such as</w:t>
+      </w:r>
+      <w:r>
+        <w:t xml:space="preserve"> </w:t>
+      </w:r>
+      <w:r>
+        <w:t>'Administrative_Duration', 'Informational_Duration', 'ProductRelated_Duration'</w:t>
+      </w:r>
+      <w:r>
+        <w:t xml:space="preserve">, we found 95% confidence interval with respect to the mean within 2 STD and this holds pretty much for overall shoppers or shoppers categorized in terms </w:t>
+      </w:r>
+      <w:r>
+        <w:t xml:space="preserve">of </w:t>
+      </w:r>
+      <w:r>
+        <w:t>Rev-True or Rev-False as shown here</w:t>
       </w:r>
       <w:r>
         <w:t>,</w:t>
       </w:r>
       <w:r>
-        <w:t xml:space="preserve"> though those groups are not statistically identical in terms ttest. </w:t>
-      </w:r>
-    </w:p>
-    <w:p>
-      <w:pPr>
-        <w:jc w:val="both"/>
-      </w:pPr>
-    </w:p>
-    <w:p>
-      <w:pPr>
-        <w:jc w:val="both"/>
-      </w:pPr>
-    </w:p>
-    <w:p>
-      <w:pPr>
-        <w:jc w:val="both"/>
-      </w:pPr>
-    </w:p>
-    <w:p>
-      <w:pPr>
-        <w:jc w:val="both"/>
-      </w:pPr>
-    </w:p>
-    <w:p>
-      <w:pPr>
-        <w:jc w:val="both"/>
-      </w:pPr>
-    </w:p>
-    <w:p>
-      <w:pPr>
-        <w:jc w:val="both"/>
-      </w:pPr>
-    </w:p>
-    <w:p>
-      <w:pPr>
-        <w:jc w:val="both"/>
-        <w:rPr>
-          <w:noProof/>
-        </w:rPr>
-      </w:pPr>
-      <w:r>
-        <w:rPr>
-          <w:noProof/>
-        </w:rPr>
+        <w:t xml:space="preserve"> though those groups are not statistically identical in terms </w:t>
+      </w:r>
+      <w:r>
+        <w:t xml:space="preserve">hypothesis </w:t>
+      </w:r>
+      <w:r>
+        <w:t xml:space="preserve">test. </w:t>
+      </w:r>
+    </w:p>
+    <w:p>
+      <w:pPr>
+        <w:jc w:val="both"/>
+      </w:pPr>
+    </w:p>
+    <w:p>
+      <w:pPr>
+        <w:jc w:val="both"/>
+      </w:pPr>
+    </w:p>
+    <w:p>
+      <w:pPr>
+        <w:jc w:val="both"/>
+      </w:pPr>
+    </w:p>
+    <w:p>
+      <w:pPr>
+        <w:jc w:val="both"/>
+      </w:pPr>
+      <w:r>
+        <w:t xml:space="preserve"> </w:t>
+      </w:r>
+      <w:r>
+        <w:t xml:space="preserve">  </w:t>
+      </w:r>
+    </w:p>
+    <w:p>
+      <w:pPr>
+        <w:jc w:val="both"/>
+      </w:pPr>
+      <w:r>
+        <w:t xml:space="preserve">We also analyzed the </w:t>
+      </w:r>
+      <w:r>
+        <w:t xml:space="preserve">95% </w:t>
+      </w:r>
+      <w:r>
+        <w:t>confidence interval</w:t>
+      </w:r>
+      <w:r>
+        <w:t xml:space="preserve"> of ‘</w:t>
+      </w:r>
+      <w:r>
         <w:t>ProductRelated_Duration</w:t>
       </w:r>
-    </w:p>
-    <w:p>
-      <w:pPr>
-        <w:jc w:val="both"/>
-      </w:pPr>
-      <w:r>
-        <w:t xml:space="preserve"> </w:t>
-      </w:r>
-      <w:r>
-        <w:t xml:space="preserve">  </w:t>
-      </w:r>
-    </w:p>
-    <w:p>
-      <w:pPr>
-        <w:jc w:val="both"/>
-      </w:pPr>
-      <w:r>
-        <w:t xml:space="preserve">We also analyzed the </w:t>
-      </w:r>
-      <w:r>
-        <w:t xml:space="preserve">95% </w:t>
-      </w:r>
-      <w:r>
-        <w:t>confidence interval</w:t>
-      </w:r>
-      <w:r>
-        <w:t xml:space="preserve"> of ‘</w:t>
-      </w:r>
-      <w:r>
-        <w:t>ProductRelated_Duration</w:t>
-      </w:r>
       <w:r>
         <w:t>’</w:t>
       </w:r>
@@ -914,13 +970,16 @@
         <w:jc w:val="both"/>
       </w:pPr>
       <w:r>
-        <w:t xml:space="preserve">similar results, </w:t>
-      </w:r>
-      <w:r>
-        <w:t>however,</w:t>
-      </w:r>
-      <w:r>
-        <w:t xml:space="preserve"> hypothesis testing via ttest shows Rev-True and Rev-False groups are not identical.  </w:t>
+        <w:t>H</w:t>
+      </w:r>
+      <w:r>
+        <w:t>ypothesis testing</w:t>
+      </w:r>
+      <w:r>
+        <w:t xml:space="preserve"> also </w:t>
+      </w:r>
+      <w:r>
+        <w:t xml:space="preserve">shows Rev-True and Rev-False group are not identical.  </w:t>
       </w:r>
     </w:p>
     <w:p>
@@ -1010,28 +1069,48 @@
           <w:tab w:val="left" w:pos="1096"/>
         </w:tabs>
         <w:jc w:val="both"/>
-      </w:pPr>
-      <w:r>
-        <w:t>ML Predictions</w:t>
-      </w:r>
-    </w:p>
-    <w:p>
-      <w:pPr>
-        <w:tabs>
-          <w:tab w:val="left" w:pos="1096"/>
-        </w:tabs>
-        <w:jc w:val="both"/>
-      </w:pPr>
-    </w:p>
-    <w:p>
-      <w:pPr>
-        <w:tabs>
-          <w:tab w:val="left" w:pos="1096"/>
-        </w:tabs>
-        <w:jc w:val="both"/>
-      </w:pPr>
-      <w:r>
-        <w:t>Several ML algorithms</w:t>
+        <w:rPr>
+          <w:b/>
+          <w:bCs/>
+        </w:rPr>
+      </w:pPr>
+      <w:r>
+        <w:rPr>
+          <w:b/>
+          <w:bCs/>
+        </w:rPr>
+        <w:t>ML PREDICTIONS</w:t>
+      </w:r>
+    </w:p>
+    <w:p>
+      <w:pPr>
+        <w:tabs>
+          <w:tab w:val="left" w:pos="1096"/>
+        </w:tabs>
+        <w:jc w:val="both"/>
+      </w:pPr>
+    </w:p>
+    <w:p>
+      <w:pPr>
+        <w:tabs>
+          <w:tab w:val="left" w:pos="1096"/>
+        </w:tabs>
+        <w:jc w:val="both"/>
+      </w:pPr>
+      <w:r>
+        <w:t xml:space="preserve">High performing </w:t>
+      </w:r>
+      <w:r>
+        <w:t>M</w:t>
+      </w:r>
+      <w:r>
+        <w:t>achine Learning (ML)</w:t>
+      </w:r>
+      <w:r>
+        <w:t xml:space="preserve"> model was implemented based on various ML </w:t>
+      </w:r>
+      <w:r>
+        <w:t xml:space="preserve"> algorithms</w:t>
       </w:r>
       <w:r>
         <w:t xml:space="preserve"> such as</w:t>
@@ -1088,28 +1167,37 @@
         <w:t xml:space="preserve">, </w:t>
       </w:r>
       <w:r>
-        <w:t xml:space="preserve">GaussianNB </w:t>
-      </w:r>
-      <w:r>
-        <w:t>have been implemented to predict whether</w:t>
+        <w:t>GaussianNB</w:t>
+      </w:r>
+      <w:r>
+        <w:t xml:space="preserve"> </w:t>
+      </w:r>
+      <w:r>
+        <w:t>to predict whether</w:t>
       </w:r>
       <w:r>
         <w:t xml:space="preserve"> the revenue is true or false</w:t>
       </w:r>
       <w:r>
-        <w:t>. Accuracy of the model was checked by grid search and cross-validation.</w:t>
-      </w:r>
-    </w:p>
-    <w:p>
-      <w:pPr>
-        <w:tabs>
-          <w:tab w:val="left" w:pos="1096"/>
-        </w:tabs>
-        <w:jc w:val="both"/>
-      </w:pPr>
-      <w:r>
-        <w:t xml:space="preserve"> </w:t>
-      </w:r>
+        <w:t xml:space="preserve"> for a customer</w:t>
+      </w:r>
+      <w:r>
+        <w:t xml:space="preserve"> based on customers online shopping duration, shopping time preferences and other attributes as well</w:t>
+      </w:r>
+      <w:r>
+        <w:t>.</w:t>
+      </w:r>
+      <w:r>
+        <w:t xml:space="preserve"> Prediction by various ML algorithms were validated by accuracy score, ROC score, precision, recall, f1-score, confusion matrix and ROC curve.    </w:t>
+      </w:r>
+    </w:p>
+    <w:p>
+      <w:pPr>
+        <w:tabs>
+          <w:tab w:val="left" w:pos="1096"/>
+        </w:tabs>
+        <w:jc w:val="both"/>
+      </w:pPr>
     </w:p>
     <w:p>
       <w:pPr>
@@ -1131,7 +1219,13 @@
         <w:t>s</w:t>
       </w:r>
       <w:r>
-        <w:t xml:space="preserve"> with highest accuracy.</w:t>
+        <w:t xml:space="preserve"> with highest </w:t>
+      </w:r>
+      <w:r>
+        <w:t>ROC score</w:t>
+      </w:r>
+      <w:r>
+        <w:t>.</w:t>
       </w:r>
       <w:r>
         <w:t xml:space="preserve"> Based on </w:t>
@@ -1232,8 +1326,16 @@
           <w:tab w:val="left" w:pos="1096"/>
         </w:tabs>
         <w:jc w:val="both"/>
-      </w:pPr>
-      <w:r>
+        <w:rPr>
+          <w:b/>
+          <w:bCs/>
+        </w:rPr>
+      </w:pPr>
+      <w:r>
+        <w:rPr>
+          <w:b/>
+          <w:bCs/>
+        </w:rPr>
         <w:t>RESULTS</w:t>
       </w:r>
     </w:p>
@@ -1253,7 +1355,7 @@
         <w:jc w:val="both"/>
       </w:pPr>
       <w:r>
-        <w:t xml:space="preserve">o Analyzed </w:t>
+        <w:t xml:space="preserve">Analyzed </w:t>
       </w:r>
       <w:r>
         <w:t>shoppers’</w:t>
@@ -1265,26 +1367,10 @@
         <w:t>behavior and intention in terms of various attributes such as online time-spent, time preferences of the week and months of the year</w:t>
       </w:r>
       <w:r>
-        <w:t xml:space="preserve">, along with visualizations. </w:t>
-      </w:r>
-    </w:p>
-    <w:p>
-      <w:pPr>
-        <w:tabs>
-          <w:tab w:val="left" w:pos="1096"/>
-        </w:tabs>
-        <w:jc w:val="both"/>
-      </w:pPr>
-    </w:p>
-    <w:p>
-      <w:pPr>
-        <w:tabs>
-          <w:tab w:val="left" w:pos="1096"/>
-        </w:tabs>
-        <w:jc w:val="both"/>
-      </w:pPr>
-      <w:r>
-        <w:t xml:space="preserve">o </w:t>
+        <w:t>, along with visualizations.</w:t>
+      </w:r>
+      <w:r>
+        <w:t xml:space="preserve"> </w:t>
       </w:r>
       <w:r>
         <w:t>Also we found the largest group in terms of visitor type who did shopping is returning visitor</w:t>
@@ -1296,40 +1382,19 @@
         <w:t xml:space="preserve"> more</w:t>
       </w:r>
       <w:r>
-        <w:t xml:space="preserve"> in preferred months such as Nov, May, Mar, Dec. However, the new visitors shop pretty much all the year round.  </w:t>
-      </w:r>
-    </w:p>
-    <w:p>
-      <w:pPr>
-        <w:tabs>
-          <w:tab w:val="left" w:pos="1096"/>
-        </w:tabs>
-        <w:jc w:val="both"/>
-      </w:pPr>
-    </w:p>
-    <w:p>
-      <w:pPr>
-        <w:tabs>
-          <w:tab w:val="left" w:pos="1096"/>
-        </w:tabs>
-        <w:jc w:val="both"/>
-      </w:pPr>
-      <w:r>
-        <w:t>o We also found the weekdays and weekend shopping vs month show similar trends.</w:t>
-      </w:r>
-      <w:r>
-        <w:br/>
-      </w:r>
-    </w:p>
-    <w:p>
-      <w:pPr>
-        <w:tabs>
-          <w:tab w:val="left" w:pos="1096"/>
-        </w:tabs>
-        <w:jc w:val="both"/>
-      </w:pPr>
-      <w:r>
-        <w:t>o Shoppers</w:t>
+        <w:t xml:space="preserve"> in preferred months such as Nov, May, Mar, Dec. However, the new visitors shop pretty much all the year round.</w:t>
+      </w:r>
+      <w:r>
+        <w:t xml:space="preserve"> </w:t>
+      </w:r>
+      <w:r>
+        <w:t>We also found the weekdays and weekend shopping vs month show similar trends.</w:t>
+      </w:r>
+      <w:r>
+        <w:t xml:space="preserve"> </w:t>
+      </w:r>
+      <w:r>
+        <w:t>Shoppers</w:t>
       </w:r>
       <w:r>
         <w:t xml:space="preserve"> who ended up in buying spen</w:t>
@@ -1343,24 +1408,8 @@
       <w:r>
         <w:t xml:space="preserve"> 95% confidence interval of product related duration with respect to the mean is close to 2 times the STD. </w:t>
       </w:r>
-    </w:p>
-    <w:p>
-      <w:pPr>
-        <w:tabs>
-          <w:tab w:val="left" w:pos="1096"/>
-        </w:tabs>
-        <w:jc w:val="both"/>
-      </w:pPr>
-    </w:p>
-    <w:p>
-      <w:pPr>
-        <w:tabs>
-          <w:tab w:val="left" w:pos="1096"/>
-        </w:tabs>
-        <w:jc w:val="both"/>
-      </w:pPr>
-      <w:r>
-        <w:t xml:space="preserve">o </w:t>
+      <w:r>
+        <w:t xml:space="preserve"> </w:t>
       </w:r>
       <w:r>
         <w:t xml:space="preserve">We found the </w:t>
@@ -1390,19 +1439,64 @@
         <w:t>Classifier</w:t>
       </w:r>
       <w:r>
-        <w:t xml:space="preserve"> as the best classifier with ROC score 0.78049</w:t>
+        <w:t xml:space="preserve"> as the best classifier with ROC score 0.78</w:t>
       </w:r>
       <w:r>
         <w:t xml:space="preserve"> and precision </w:t>
       </w:r>
       <w:r>
-        <w:t>0.74175</w:t>
+        <w:t>0.</w:t>
+      </w:r>
+      <w:r>
+        <w:t>93</w:t>
       </w:r>
       <w:r>
         <w:t>.</w:t>
       </w:r>
-      <w:r>
-        <w:t xml:space="preserve"> </w:t>
+    </w:p>
+    <w:p>
+      <w:pPr>
+        <w:tabs>
+          <w:tab w:val="left" w:pos="1096"/>
+        </w:tabs>
+        <w:jc w:val="both"/>
+      </w:pPr>
+    </w:p>
+    <w:p>
+      <w:pPr>
+        <w:tabs>
+          <w:tab w:val="left" w:pos="1096"/>
+        </w:tabs>
+        <w:jc w:val="both"/>
+      </w:pPr>
+      <w:r>
+        <w:t xml:space="preserve">We applied high performing Machine Learning Model to predict whether a shopper would </w:t>
+      </w:r>
+      <w:proofErr w:type="gramStart"/>
+      <w:r>
+        <w:t>ended</w:t>
+      </w:r>
+      <w:proofErr w:type="gramEnd"/>
+      <w:r>
+        <w:t xml:space="preserve"> up with revenue positive or negative based on various attributes such as online time-spent, shopping time preferences and other attributes as well.</w:t>
+      </w:r>
+      <w:r>
+        <w:t xml:space="preserve"> Based on the above prediction online shoppers can be grouped into cluster so that the compa</w:t>
+      </w:r>
+      <w:r>
+        <w:t>nies</w:t>
+      </w:r>
+      <w:r>
+        <w:t xml:space="preserve"> can offer coupons to </w:t>
+      </w:r>
+      <w:r>
+        <w:t xml:space="preserve">certain group of </w:t>
+      </w:r>
+      <w:r>
+        <w:t>customers</w:t>
+      </w:r>
+      <w:r>
+        <w:t xml:space="preserve"> to increase their revenue.  </w:t>
       </w:r>
       <w:r>
         <w:t xml:space="preserve"> </w:t>
@@ -1414,10 +1508,18 @@
         <w:t xml:space="preserve"> </w:t>
       </w:r>
       <w:r>
-        <w:t xml:space="preserve"> </w:t>
-      </w:r>
-      <w:r>
         <w:t xml:space="preserve">  </w:t>
+      </w:r>
+    </w:p>
+    <w:p>
+      <w:pPr>
+        <w:tabs>
+          <w:tab w:val="left" w:pos="1096"/>
+        </w:tabs>
+        <w:jc w:val="both"/>
+      </w:pPr>
+      <w:r>
+        <w:t xml:space="preserve"> </w:t>
       </w:r>
       <w:r>
         <w:t xml:space="preserve">  </w:t>

--- a/shoppers_intention_final_report.docx
+++ b/shoppers_intention_final_report.docx
@@ -1,6 +1,6 @@
 
 <file path=word/document.xml><?xml version="1.0" encoding="utf-8"?>
-<w:document xmlns:wpc="http://schemas.microsoft.com/office/word/2010/wordprocessingCanvas" xmlns:cx="http://schemas.microsoft.com/office/drawing/2014/chartex" xmlns:cx1="http://schemas.microsoft.com/office/drawing/2015/9/8/chartex" xmlns:cx2="http://schemas.microsoft.com/office/drawing/2015/10/21/chartex" xmlns:cx3="http://schemas.microsoft.com/office/drawing/2016/5/9/chartex" xmlns:cx4="http://schemas.microsoft.com/office/drawing/2016/5/10/chartex" xmlns:cx5="http://schemas.microsoft.com/office/drawing/2016/5/11/chartex" xmlns:cx6="http://schemas.microsoft.com/office/drawing/2016/5/12/chartex" xmlns:cx7="http://schemas.microsoft.com/office/drawing/2016/5/13/chartex" xmlns:cx8="http://schemas.microsoft.com/office/drawing/2016/5/14/chartex" xmlns:mc="http://schemas.openxmlformats.org/markup-compatibility/2006" xmlns:aink="http://schemas.microsoft.com/office/drawing/2016/ink" xmlns:am3d="http://schemas.microsoft.com/office/drawing/2017/model3d" xmlns:o="urn:schemas-microsoft-com:office:office" xmlns:r="http://schemas.openxmlformats.org/officeDocument/2006/relationships" xmlns:m="http://schemas.openxmlformats.org/officeDocument/2006/math" xmlns:v="urn:schemas-microsoft-com:vml" xmlns:wp14="http://schemas.microsoft.com/office/word/2010/wordprocessingDrawing" xmlns:wp="http://schemas.openxmlformats.org/drawingml/2006/wordprocessingDrawing" xmlns:w10="urn:schemas-microsoft-com:office:word" xmlns:w="http://schemas.openxmlformats.org/wordprocessingml/2006/main" xmlns:w14="http://schemas.microsoft.com/office/word/2010/wordml" xmlns:w15="http://schemas.microsoft.com/office/word/2012/wordml" xmlns:w16cex="http://schemas.microsoft.com/office/word/2018/wordml/cex" xmlns:w16cid="http://schemas.microsoft.com/office/word/2016/wordml/cid" xmlns:w16="http://schemas.microsoft.com/office/word/2018/wordml" xmlns:w16se="http://schemas.microsoft.com/office/word/2015/wordml/symex" xmlns:wpg="http://schemas.microsoft.com/office/word/2010/wordprocessingGroup" xmlns:wpi="http://schemas.microsoft.com/office/word/2010/wordprocessingInk" xmlns:wne="http://schemas.microsoft.com/office/word/2006/wordml" xmlns:wps="http://schemas.microsoft.com/office/word/2010/wordprocessingShape" mc:Ignorable="w14 w15 w16se w16cid w16 w16cex wp14">
+<w:document xmlns:wpc="http://schemas.microsoft.com/office/word/2010/wordprocessingCanvas" xmlns:cx="http://schemas.microsoft.com/office/drawing/2014/chartex" xmlns:cx1="http://schemas.microsoft.com/office/drawing/2015/9/8/chartex" xmlns:cx2="http://schemas.microsoft.com/office/drawing/2015/10/21/chartex" xmlns:cx3="http://schemas.microsoft.com/office/drawing/2016/5/9/chartex" xmlns:cx4="http://schemas.microsoft.com/office/drawing/2016/5/10/chartex" xmlns:cx5="http://schemas.microsoft.com/office/drawing/2016/5/11/chartex" xmlns:cx6="http://schemas.microsoft.com/office/drawing/2016/5/12/chartex" xmlns:cx7="http://schemas.microsoft.com/office/drawing/2016/5/13/chartex" xmlns:cx8="http://schemas.microsoft.com/office/drawing/2016/5/14/chartex" xmlns:mc="http://schemas.openxmlformats.org/markup-compatibility/2006" xmlns:aink="http://schemas.microsoft.com/office/drawing/2016/ink" xmlns:am3d="http://schemas.microsoft.com/office/drawing/2017/model3d" xmlns:o="urn:schemas-microsoft-com:office:office" xmlns:oel="http://schemas.microsoft.com/office/2019/extlst" xmlns:r="http://schemas.openxmlformats.org/officeDocument/2006/relationships" xmlns:m="http://schemas.openxmlformats.org/officeDocument/2006/math" xmlns:v="urn:schemas-microsoft-com:vml" xmlns:wp14="http://schemas.microsoft.com/office/word/2010/wordprocessingDrawing" xmlns:wp="http://schemas.openxmlformats.org/drawingml/2006/wordprocessingDrawing" xmlns:w10="urn:schemas-microsoft-com:office:word" xmlns:w="http://schemas.openxmlformats.org/wordprocessingml/2006/main" xmlns:w14="http://schemas.microsoft.com/office/word/2010/wordml" xmlns:w15="http://schemas.microsoft.com/office/word/2012/wordml" xmlns:w16cex="http://schemas.microsoft.com/office/word/2018/wordml/cex" xmlns:w16cid="http://schemas.microsoft.com/office/word/2016/wordml/cid" xmlns:w16="http://schemas.microsoft.com/office/word/2018/wordml" xmlns:w16sdtdh="http://schemas.microsoft.com/office/word/2020/wordml/sdtdatahash" xmlns:w16se="http://schemas.microsoft.com/office/word/2015/wordml/symex" xmlns:wpg="http://schemas.microsoft.com/office/word/2010/wordprocessingGroup" xmlns:wpi="http://schemas.microsoft.com/office/word/2010/wordprocessingInk" xmlns:wne="http://schemas.microsoft.com/office/word/2006/wordml" xmlns:wps="http://schemas.microsoft.com/office/word/2010/wordprocessingShape" mc:Ignorable="w14 w15 w16se w16cid w16 w16cex w16sdtdh wp14">
   <w:body>
     <w:p>
       <w:pPr>
@@ -1470,15 +1470,96 @@
         <w:jc w:val="both"/>
       </w:pPr>
       <w:r>
-        <w:t xml:space="preserve">We applied high performing Machine Learning Model to predict whether a shopper would </w:t>
-      </w:r>
-      <w:proofErr w:type="gramStart"/>
-      <w:r>
-        <w:t>ended</w:t>
-      </w:r>
-      <w:proofErr w:type="gramEnd"/>
-      <w:r>
-        <w:t xml:space="preserve"> up with revenue positive or negative based on various attributes such as online time-spent, shopping time preferences and other attributes as well.</w:t>
+        <w:t>Most recent work based on rigorous data-scaling can predict with exceptional metrics score with decision tree classifier.</w:t>
+      </w:r>
+    </w:p>
+    <w:p>
+      <w:pPr>
+        <w:tabs>
+          <w:tab w:val="left" w:pos="1096"/>
+        </w:tabs>
+        <w:jc w:val="both"/>
+      </w:pPr>
+    </w:p>
+    <w:p>
+      <w:pPr>
+        <w:tabs>
+          <w:tab w:val="left" w:pos="1096"/>
+        </w:tabs>
+        <w:jc w:val="both"/>
+      </w:pPr>
+      <w:r>
+        <w:rPr>
+          <w:noProof/>
+        </w:rPr>
+        <w:lastRenderedPageBreak/>
+        <w:drawing>
+          <wp:inline distT="0" distB="0" distL="0" distR="0" wp14:anchorId="6E2EC8A3" wp14:editId="16342ABC">
+            <wp:extent cx="5607170" cy="2783094"/>
+            <wp:effectExtent l="0" t="0" r="0" b="0"/>
+            <wp:docPr id="6" name="Picture 6" descr="Graphical user interface, application&#10;&#10;Description automatically generated"/>
+            <wp:cNvGraphicFramePr>
+              <a:graphicFrameLocks xmlns:a="http://schemas.openxmlformats.org/drawingml/2006/main" noChangeAspect="1"/>
+            </wp:cNvGraphicFramePr>
+            <a:graphic xmlns:a="http://schemas.openxmlformats.org/drawingml/2006/main">
+              <a:graphicData uri="http://schemas.openxmlformats.org/drawingml/2006/picture">
+                <pic:pic xmlns:pic="http://schemas.openxmlformats.org/drawingml/2006/picture">
+                  <pic:nvPicPr>
+                    <pic:cNvPr id="6" name="Picture 6" descr="Graphical user interface, application&#10;&#10;Description automatically generated"/>
+                    <pic:cNvPicPr/>
+                  </pic:nvPicPr>
+                  <pic:blipFill rotWithShape="1">
+                    <a:blip r:embed="rId12">
+                      <a:extLst>
+                        <a:ext uri="{28A0092B-C50C-407E-A947-70E740481C1C}">
+                          <a14:useLocalDpi xmlns:a14="http://schemas.microsoft.com/office/drawing/2010/main" val="0"/>
+                        </a:ext>
+                      </a:extLst>
+                    </a:blip>
+                    <a:srcRect l="17127" t="29633" r="41653" b="35274"/>
+                    <a:stretch/>
+                  </pic:blipFill>
+                  <pic:spPr bwMode="auto">
+                    <a:xfrm>
+                      <a:off x="0" y="0"/>
+                      <a:ext cx="5756701" cy="2857313"/>
+                    </a:xfrm>
+                    <a:prstGeom prst="rect">
+                      <a:avLst/>
+                    </a:prstGeom>
+                    <a:ln>
+                      <a:noFill/>
+                    </a:ln>
+                    <a:extLst>
+                      <a:ext uri="{53640926-AAD7-44D8-BBD7-CCE9431645EC}">
+                        <a14:shadowObscured xmlns:a14="http://schemas.microsoft.com/office/drawing/2010/main"/>
+                      </a:ext>
+                    </a:extLst>
+                  </pic:spPr>
+                </pic:pic>
+              </a:graphicData>
+            </a:graphic>
+          </wp:inline>
+        </w:drawing>
+      </w:r>
+    </w:p>
+    <w:p>
+      <w:pPr>
+        <w:tabs>
+          <w:tab w:val="left" w:pos="1096"/>
+        </w:tabs>
+        <w:jc w:val="both"/>
+      </w:pPr>
+    </w:p>
+    <w:p>
+      <w:pPr>
+        <w:tabs>
+          <w:tab w:val="left" w:pos="1096"/>
+        </w:tabs>
+        <w:jc w:val="both"/>
+      </w:pPr>
+      <w:r>
+        <w:t>We applied high performing Machine Learning Model to predict whether a shopper would ended up with revenue positive or negative based on various attributes such as online time-spent, shopping time preferences and other attributes as well.</w:t>
       </w:r>
       <w:r>
         <w:t xml:space="preserve"> Based on the above prediction online shoppers can be grouped into cluster so that the compa</w:t>
@@ -1623,7 +1704,7 @@
 </file>
 
 <file path=word/styles.xml><?xml version="1.0" encoding="utf-8"?>
-<w:styles xmlns:mc="http://schemas.openxmlformats.org/markup-compatibility/2006" xmlns:r="http://schemas.openxmlformats.org/officeDocument/2006/relationships" xmlns:w="http://schemas.openxmlformats.org/wordprocessingml/2006/main" xmlns:w14="http://schemas.microsoft.com/office/word/2010/wordml" xmlns:w15="http://schemas.microsoft.com/office/word/2012/wordml" xmlns:w16cex="http://schemas.microsoft.com/office/word/2018/wordml/cex" xmlns:w16cid="http://schemas.microsoft.com/office/word/2016/wordml/cid" xmlns:w16="http://schemas.microsoft.com/office/word/2018/wordml" xmlns:w16se="http://schemas.microsoft.com/office/word/2015/wordml/symex" mc:Ignorable="w14 w15 w16se w16cid w16 w16cex">
+<w:styles xmlns:mc="http://schemas.openxmlformats.org/markup-compatibility/2006" xmlns:r="http://schemas.openxmlformats.org/officeDocument/2006/relationships" xmlns:w="http://schemas.openxmlformats.org/wordprocessingml/2006/main" xmlns:w14="http://schemas.microsoft.com/office/word/2010/wordml" xmlns:w15="http://schemas.microsoft.com/office/word/2012/wordml" xmlns:w16cex="http://schemas.microsoft.com/office/word/2018/wordml/cex" xmlns:w16cid="http://schemas.microsoft.com/office/word/2016/wordml/cid" xmlns:w16="http://schemas.microsoft.com/office/word/2018/wordml" xmlns:w16sdtdh="http://schemas.microsoft.com/office/word/2020/wordml/sdtdatahash" xmlns:w16se="http://schemas.microsoft.com/office/word/2015/wordml/symex" mc:Ignorable="w14 w15 w16se w16cid w16 w16cex w16sdtdh">
   <w:docDefaults>
     <w:rPrDefault>
       <w:rPr>

--- a/shoppers_intention_final_report.docx
+++ b/shoppers_intention_final_report.docx
@@ -1411,67 +1411,114 @@
       <w:r>
         <w:t xml:space="preserve"> </w:t>
       </w:r>
-      <w:r>
-        <w:t xml:space="preserve">We found the </w:t>
-      </w:r>
-      <w:r>
-        <w:t>E</w:t>
-      </w:r>
-      <w:r>
-        <w:t>nsemble</w:t>
-      </w:r>
-      <w:r>
-        <w:t xml:space="preserve"> </w:t>
-      </w:r>
-      <w:r>
-        <w:t>Gradient</w:t>
-      </w:r>
-      <w:r>
-        <w:t xml:space="preserve"> </w:t>
-      </w:r>
-      <w:r>
-        <w:t>Boosting</w:t>
-      </w:r>
-      <w:r>
-        <w:t xml:space="preserve"> </w:t>
-      </w:r>
-      <w:r>
-        <w:t>Classifier</w:t>
-      </w:r>
-      <w:r>
-        <w:t xml:space="preserve"> as the best classifier with ROC score 0.78</w:t>
-      </w:r>
-      <w:r>
-        <w:t xml:space="preserve"> and precision </w:t>
-      </w:r>
-      <w:r>
-        <w:t>0.</w:t>
-      </w:r>
-      <w:r>
-        <w:t>93</w:t>
-      </w:r>
-      <w:r>
-        <w:t>.</w:t>
-      </w:r>
-    </w:p>
-    <w:p>
-      <w:pPr>
-        <w:tabs>
-          <w:tab w:val="left" w:pos="1096"/>
-        </w:tabs>
-        <w:jc w:val="both"/>
-      </w:pPr>
-    </w:p>
-    <w:p>
-      <w:pPr>
-        <w:tabs>
-          <w:tab w:val="left" w:pos="1096"/>
-        </w:tabs>
-        <w:jc w:val="both"/>
-      </w:pPr>
-      <w:r>
-        <w:t>Most recent work based on rigorous data-scaling can predict with exceptional metrics score with decision tree classifier.</w:t>
-      </w:r>
+    </w:p>
+    <w:p>
+      <w:pPr>
+        <w:tabs>
+          <w:tab w:val="left" w:pos="1096"/>
+        </w:tabs>
+        <w:jc w:val="both"/>
+      </w:pPr>
+    </w:p>
+    <w:p>
+      <w:pPr>
+        <w:tabs>
+          <w:tab w:val="left" w:pos="1096"/>
+        </w:tabs>
+        <w:jc w:val="both"/>
+      </w:pPr>
+      <w:r>
+        <w:t xml:space="preserve">Most recent work based on rigorous data-scaling can predict with exceptional metrics score with </w:t>
+      </w:r>
+      <w:r>
+        <w:t xml:space="preserve">several ML models such as decision tree classifier, random forest classifier, Gaussian naive Bayes, Gradient boosting classifier, </w:t>
+      </w:r>
+      <w:r>
+        <w:t>etc.</w:t>
+      </w:r>
+      <w:r>
+        <w:t xml:space="preserve"> </w:t>
+      </w:r>
+    </w:p>
+    <w:p>
+      <w:pPr>
+        <w:tabs>
+          <w:tab w:val="left" w:pos="1096"/>
+        </w:tabs>
+        <w:jc w:val="both"/>
+      </w:pPr>
+    </w:p>
+    <w:p>
+      <w:pPr>
+        <w:tabs>
+          <w:tab w:val="left" w:pos="1096"/>
+        </w:tabs>
+        <w:jc w:val="both"/>
+      </w:pPr>
+    </w:p>
+    <w:p>
+      <w:pPr>
+        <w:tabs>
+          <w:tab w:val="left" w:pos="1096"/>
+        </w:tabs>
+        <w:jc w:val="both"/>
+      </w:pPr>
+    </w:p>
+    <w:p>
+      <w:pPr>
+        <w:tabs>
+          <w:tab w:val="left" w:pos="1096"/>
+        </w:tabs>
+        <w:jc w:val="both"/>
+      </w:pPr>
+    </w:p>
+    <w:p>
+      <w:pPr>
+        <w:tabs>
+          <w:tab w:val="left" w:pos="1096"/>
+        </w:tabs>
+        <w:jc w:val="both"/>
+      </w:pPr>
+    </w:p>
+    <w:p>
+      <w:pPr>
+        <w:tabs>
+          <w:tab w:val="left" w:pos="1096"/>
+        </w:tabs>
+        <w:jc w:val="both"/>
+      </w:pPr>
+    </w:p>
+    <w:p>
+      <w:pPr>
+        <w:tabs>
+          <w:tab w:val="left" w:pos="1096"/>
+        </w:tabs>
+        <w:jc w:val="both"/>
+      </w:pPr>
+    </w:p>
+    <w:p>
+      <w:pPr>
+        <w:tabs>
+          <w:tab w:val="left" w:pos="1096"/>
+        </w:tabs>
+        <w:jc w:val="both"/>
+      </w:pPr>
+    </w:p>
+    <w:p>
+      <w:pPr>
+        <w:tabs>
+          <w:tab w:val="left" w:pos="1096"/>
+        </w:tabs>
+        <w:jc w:val="both"/>
+      </w:pPr>
+    </w:p>
+    <w:p>
+      <w:pPr>
+        <w:tabs>
+          <w:tab w:val="left" w:pos="1096"/>
+        </w:tabs>
+        <w:jc w:val="both"/>
+      </w:pPr>
     </w:p>
     <w:p>
       <w:pPr>
@@ -1492,12 +1539,11 @@
         <w:rPr>
           <w:noProof/>
         </w:rPr>
-        <w:lastRenderedPageBreak/>
         <w:drawing>
-          <wp:inline distT="0" distB="0" distL="0" distR="0" wp14:anchorId="6E2EC8A3" wp14:editId="16342ABC">
-            <wp:extent cx="5607170" cy="2783094"/>
+          <wp:inline distT="0" distB="0" distL="0" distR="0" wp14:anchorId="1B075F35" wp14:editId="566E7E92">
+            <wp:extent cx="5632803" cy="2070340"/>
             <wp:effectExtent l="0" t="0" r="0" b="0"/>
-            <wp:docPr id="6" name="Picture 6" descr="Graphical user interface, application&#10;&#10;Description automatically generated"/>
+            <wp:docPr id="7" name="Picture 7" descr="Graphical user interface, chart, line chart&#10;&#10;Description automatically generated"/>
             <wp:cNvGraphicFramePr>
               <a:graphicFrameLocks xmlns:a="http://schemas.openxmlformats.org/drawingml/2006/main" noChangeAspect="1"/>
             </wp:cNvGraphicFramePr>
@@ -1505,24 +1551,24 @@
               <a:graphicData uri="http://schemas.openxmlformats.org/drawingml/2006/picture">
                 <pic:pic xmlns:pic="http://schemas.openxmlformats.org/drawingml/2006/picture">
                   <pic:nvPicPr>
-                    <pic:cNvPr id="6" name="Picture 6" descr="Graphical user interface, application&#10;&#10;Description automatically generated"/>
+                    <pic:cNvPr id="7" name="Picture 7" descr="Graphical user interface, chart, line chart&#10;&#10;Description automatically generated"/>
                     <pic:cNvPicPr/>
                   </pic:nvPicPr>
                   <pic:blipFill rotWithShape="1">
-                    <a:blip r:embed="rId12">
+                    <a:blip r:embed="rId12" cstate="print">
                       <a:extLst>
                         <a:ext uri="{28A0092B-C50C-407E-A947-70E740481C1C}">
                           <a14:useLocalDpi xmlns:a14="http://schemas.microsoft.com/office/drawing/2010/main" val="0"/>
                         </a:ext>
                       </a:extLst>
                     </a:blip>
-                    <a:srcRect l="17127" t="29633" r="41653" b="35274"/>
+                    <a:srcRect l="15529" t="38479" r="6672" b="16674"/>
                     <a:stretch/>
                   </pic:blipFill>
                   <pic:spPr bwMode="auto">
                     <a:xfrm>
                       <a:off x="0" y="0"/>
-                      <a:ext cx="5756701" cy="2857313"/>
+                      <a:ext cx="5680440" cy="2087849"/>
                     </a:xfrm>
                     <a:prstGeom prst="rect">
                       <a:avLst/>
@@ -1558,8 +1604,72 @@
         </w:tabs>
         <w:jc w:val="both"/>
       </w:pPr>
-      <w:r>
-        <w:t>We applied high performing Machine Learning Model to predict whether a shopper would ended up with revenue positive or negative based on various attributes such as online time-spent, shopping time preferences and other attributes as well.</w:t>
+    </w:p>
+    <w:p>
+      <w:pPr>
+        <w:tabs>
+          <w:tab w:val="left" w:pos="1096"/>
+        </w:tabs>
+        <w:jc w:val="both"/>
+      </w:pPr>
+    </w:p>
+    <w:p>
+      <w:pPr>
+        <w:tabs>
+          <w:tab w:val="left" w:pos="1096"/>
+        </w:tabs>
+        <w:jc w:val="both"/>
+      </w:pPr>
+    </w:p>
+    <w:p>
+      <w:pPr>
+        <w:tabs>
+          <w:tab w:val="left" w:pos="1096"/>
+        </w:tabs>
+        <w:jc w:val="both"/>
+      </w:pPr>
+    </w:p>
+    <w:p>
+      <w:pPr>
+        <w:tabs>
+          <w:tab w:val="left" w:pos="1096"/>
+        </w:tabs>
+        <w:jc w:val="both"/>
+      </w:pPr>
+    </w:p>
+    <w:p>
+      <w:pPr>
+        <w:tabs>
+          <w:tab w:val="left" w:pos="1096"/>
+        </w:tabs>
+        <w:jc w:val="both"/>
+      </w:pPr>
+    </w:p>
+    <w:p>
+      <w:pPr>
+        <w:tabs>
+          <w:tab w:val="left" w:pos="1096"/>
+        </w:tabs>
+        <w:jc w:val="both"/>
+      </w:pPr>
+    </w:p>
+    <w:p>
+      <w:pPr>
+        <w:tabs>
+          <w:tab w:val="left" w:pos="1096"/>
+        </w:tabs>
+        <w:jc w:val="both"/>
+      </w:pPr>
+      <w:r>
+        <w:t xml:space="preserve">We applied high performing Machine Learning Model to predict whether a shopper would </w:t>
+      </w:r>
+      <w:proofErr w:type="gramStart"/>
+      <w:r>
+        <w:t>ended</w:t>
+      </w:r>
+      <w:proofErr w:type="gramEnd"/>
+      <w:r>
+        <w:t xml:space="preserve"> up with revenue positive or negative based on various attributes such as online time-spent, shopping time preferences and other attributes as well.</w:t>
       </w:r>
       <w:r>
         <w:t xml:space="preserve"> Based on the above prediction online shoppers can be grouped into cluster so that the compa</w:t>

--- a/shoppers_intention_final_report.docx
+++ b/shoppers_intention_final_report.docx
@@ -1428,248 +1428,13 @@
         <w:jc w:val="both"/>
       </w:pPr>
       <w:r>
-        <w:t xml:space="preserve">Most recent work based on rigorous data-scaling can predict with exceptional metrics score with </w:t>
-      </w:r>
-      <w:r>
-        <w:t xml:space="preserve">several ML models such as decision tree classifier, random forest classifier, Gaussian naive Bayes, Gradient boosting classifier, </w:t>
-      </w:r>
-      <w:r>
-        <w:t>etc.</w:t>
-      </w:r>
-      <w:r>
-        <w:t xml:space="preserve"> </w:t>
-      </w:r>
-    </w:p>
-    <w:p>
-      <w:pPr>
-        <w:tabs>
-          <w:tab w:val="left" w:pos="1096"/>
-        </w:tabs>
-        <w:jc w:val="both"/>
-      </w:pPr>
-    </w:p>
-    <w:p>
-      <w:pPr>
-        <w:tabs>
-          <w:tab w:val="left" w:pos="1096"/>
-        </w:tabs>
-        <w:jc w:val="both"/>
-      </w:pPr>
-    </w:p>
-    <w:p>
-      <w:pPr>
-        <w:tabs>
-          <w:tab w:val="left" w:pos="1096"/>
-        </w:tabs>
-        <w:jc w:val="both"/>
-      </w:pPr>
-    </w:p>
-    <w:p>
-      <w:pPr>
-        <w:tabs>
-          <w:tab w:val="left" w:pos="1096"/>
-        </w:tabs>
-        <w:jc w:val="both"/>
-      </w:pPr>
-    </w:p>
-    <w:p>
-      <w:pPr>
-        <w:tabs>
-          <w:tab w:val="left" w:pos="1096"/>
-        </w:tabs>
-        <w:jc w:val="both"/>
-      </w:pPr>
-    </w:p>
-    <w:p>
-      <w:pPr>
-        <w:tabs>
-          <w:tab w:val="left" w:pos="1096"/>
-        </w:tabs>
-        <w:jc w:val="both"/>
-      </w:pPr>
-    </w:p>
-    <w:p>
-      <w:pPr>
-        <w:tabs>
-          <w:tab w:val="left" w:pos="1096"/>
-        </w:tabs>
-        <w:jc w:val="both"/>
-      </w:pPr>
-    </w:p>
-    <w:p>
-      <w:pPr>
-        <w:tabs>
-          <w:tab w:val="left" w:pos="1096"/>
-        </w:tabs>
-        <w:jc w:val="both"/>
-      </w:pPr>
-    </w:p>
-    <w:p>
-      <w:pPr>
-        <w:tabs>
-          <w:tab w:val="left" w:pos="1096"/>
-        </w:tabs>
-        <w:jc w:val="both"/>
-      </w:pPr>
-    </w:p>
-    <w:p>
-      <w:pPr>
-        <w:tabs>
-          <w:tab w:val="left" w:pos="1096"/>
-        </w:tabs>
-        <w:jc w:val="both"/>
-      </w:pPr>
-    </w:p>
-    <w:p>
-      <w:pPr>
-        <w:tabs>
-          <w:tab w:val="left" w:pos="1096"/>
-        </w:tabs>
-        <w:jc w:val="both"/>
-      </w:pPr>
-    </w:p>
-    <w:p>
-      <w:pPr>
-        <w:tabs>
-          <w:tab w:val="left" w:pos="1096"/>
-        </w:tabs>
-        <w:jc w:val="both"/>
-      </w:pPr>
-      <w:r>
-        <w:rPr>
-          <w:noProof/>
-        </w:rPr>
-        <w:drawing>
-          <wp:inline distT="0" distB="0" distL="0" distR="0" wp14:anchorId="1B075F35" wp14:editId="566E7E92">
-            <wp:extent cx="5632803" cy="2070340"/>
-            <wp:effectExtent l="0" t="0" r="0" b="0"/>
-            <wp:docPr id="7" name="Picture 7" descr="Graphical user interface, chart, line chart&#10;&#10;Description automatically generated"/>
-            <wp:cNvGraphicFramePr>
-              <a:graphicFrameLocks xmlns:a="http://schemas.openxmlformats.org/drawingml/2006/main" noChangeAspect="1"/>
-            </wp:cNvGraphicFramePr>
-            <a:graphic xmlns:a="http://schemas.openxmlformats.org/drawingml/2006/main">
-              <a:graphicData uri="http://schemas.openxmlformats.org/drawingml/2006/picture">
-                <pic:pic xmlns:pic="http://schemas.openxmlformats.org/drawingml/2006/picture">
-                  <pic:nvPicPr>
-                    <pic:cNvPr id="7" name="Picture 7" descr="Graphical user interface, chart, line chart&#10;&#10;Description automatically generated"/>
-                    <pic:cNvPicPr/>
-                  </pic:nvPicPr>
-                  <pic:blipFill rotWithShape="1">
-                    <a:blip r:embed="rId12" cstate="print">
-                      <a:extLst>
-                        <a:ext uri="{28A0092B-C50C-407E-A947-70E740481C1C}">
-                          <a14:useLocalDpi xmlns:a14="http://schemas.microsoft.com/office/drawing/2010/main" val="0"/>
-                        </a:ext>
-                      </a:extLst>
-                    </a:blip>
-                    <a:srcRect l="15529" t="38479" r="6672" b="16674"/>
-                    <a:stretch/>
-                  </pic:blipFill>
-                  <pic:spPr bwMode="auto">
-                    <a:xfrm>
-                      <a:off x="0" y="0"/>
-                      <a:ext cx="5680440" cy="2087849"/>
-                    </a:xfrm>
-                    <a:prstGeom prst="rect">
-                      <a:avLst/>
-                    </a:prstGeom>
-                    <a:ln>
-                      <a:noFill/>
-                    </a:ln>
-                    <a:extLst>
-                      <a:ext uri="{53640926-AAD7-44D8-BBD7-CCE9431645EC}">
-                        <a14:shadowObscured xmlns:a14="http://schemas.microsoft.com/office/drawing/2010/main"/>
-                      </a:ext>
-                    </a:extLst>
-                  </pic:spPr>
-                </pic:pic>
-              </a:graphicData>
-            </a:graphic>
-          </wp:inline>
-        </w:drawing>
-      </w:r>
-    </w:p>
-    <w:p>
-      <w:pPr>
-        <w:tabs>
-          <w:tab w:val="left" w:pos="1096"/>
-        </w:tabs>
-        <w:jc w:val="both"/>
-      </w:pPr>
-    </w:p>
-    <w:p>
-      <w:pPr>
-        <w:tabs>
-          <w:tab w:val="left" w:pos="1096"/>
-        </w:tabs>
-        <w:jc w:val="both"/>
-      </w:pPr>
-    </w:p>
-    <w:p>
-      <w:pPr>
-        <w:tabs>
-          <w:tab w:val="left" w:pos="1096"/>
-        </w:tabs>
-        <w:jc w:val="both"/>
-      </w:pPr>
-    </w:p>
-    <w:p>
-      <w:pPr>
-        <w:tabs>
-          <w:tab w:val="left" w:pos="1096"/>
-        </w:tabs>
-        <w:jc w:val="both"/>
-      </w:pPr>
-    </w:p>
-    <w:p>
-      <w:pPr>
-        <w:tabs>
-          <w:tab w:val="left" w:pos="1096"/>
-        </w:tabs>
-        <w:jc w:val="both"/>
-      </w:pPr>
-    </w:p>
-    <w:p>
-      <w:pPr>
-        <w:tabs>
-          <w:tab w:val="left" w:pos="1096"/>
-        </w:tabs>
-        <w:jc w:val="both"/>
-      </w:pPr>
-    </w:p>
-    <w:p>
-      <w:pPr>
-        <w:tabs>
-          <w:tab w:val="left" w:pos="1096"/>
-        </w:tabs>
-        <w:jc w:val="both"/>
-      </w:pPr>
-    </w:p>
-    <w:p>
-      <w:pPr>
-        <w:tabs>
-          <w:tab w:val="left" w:pos="1096"/>
-        </w:tabs>
-        <w:jc w:val="both"/>
-      </w:pPr>
-    </w:p>
-    <w:p>
-      <w:pPr>
-        <w:tabs>
-          <w:tab w:val="left" w:pos="1096"/>
-        </w:tabs>
-        <w:jc w:val="both"/>
-      </w:pPr>
-      <w:r>
-        <w:t xml:space="preserve">We applied high performing Machine Learning Model to predict whether a shopper would </w:t>
-      </w:r>
-      <w:proofErr w:type="gramStart"/>
-      <w:r>
-        <w:t>ended</w:t>
-      </w:r>
-      <w:proofErr w:type="gramEnd"/>
-      <w:r>
-        <w:t xml:space="preserve"> up with revenue positive or negative based on various attributes such as online time-spent, shopping time preferences and other attributes as well.</w:t>
+        <w:t>We applied high performing Machine Learning Model to predict whether a shopper would</w:t>
+      </w:r>
+      <w:r>
+        <w:t xml:space="preserve"> make a transaction or not </w:t>
+      </w:r>
+      <w:r>
+        <w:t>based on various attributes such as online time-spent, shopping time preferences and other attributes as well.</w:t>
       </w:r>
       <w:r>
         <w:t xml:space="preserve"> Based on the above prediction online shoppers can be grouped into cluster so that the compa</w:t>
